--- a/CSDL/CSDL.docx
+++ b/CSDL/CSDL.docx
@@ -306,14 +306,6 @@
               </w:rPr>
               <w:t>MatKhau</w:t>
             </w:r>
-            <w:r>
-              <w:rPr>
-                <w:rFonts w:ascii="Times New Roman" w:hAnsi="Times New Roman" w:cs="Times New Roman"/>
-                <w:sz w:val="26"/>
-                <w:szCs w:val="26"/>
-              </w:rPr>
-              <w:t>, QuyenHan</w:t>
-            </w:r>
           </w:p>
         </w:tc>
       </w:tr>
@@ -540,15 +532,21 @@
               </w:rPr>
               <w:t xml:space="preserve"> </w:t>
             </w:r>
-            <w:bookmarkStart w:id="0" w:name="_GoBack"/>
-            <w:bookmarkEnd w:id="0"/>
-            <w:r>
-              <w:rPr>
-                <w:rFonts w:ascii="Times New Roman" w:hAnsi="Times New Roman" w:cs="Times New Roman"/>
-                <w:sz w:val="26"/>
-                <w:szCs w:val="26"/>
-              </w:rPr>
-              <w:t>HinhAnhSV,</w:t>
+            <w:r>
+              <w:rPr>
+                <w:rFonts w:ascii="Times New Roman" w:hAnsi="Times New Roman" w:cs="Times New Roman"/>
+                <w:sz w:val="26"/>
+                <w:szCs w:val="26"/>
+              </w:rPr>
+              <w:t>NgayLamThe</w:t>
+            </w:r>
+            <w:r>
+              <w:rPr>
+                <w:rFonts w:ascii="Times New Roman" w:hAnsi="Times New Roman" w:cs="Times New Roman"/>
+                <w:sz w:val="26"/>
+                <w:szCs w:val="26"/>
+              </w:rPr>
+              <w:t>,</w:t>
             </w:r>
             <w:r>
               <w:rPr>
@@ -1062,23 +1060,15 @@
                 <w:sz w:val="26"/>
                 <w:szCs w:val="26"/>
               </w:rPr>
-              <w:t>TenSach,</w:t>
-            </w:r>
-            <w:r>
-              <w:rPr>
-                <w:rFonts w:ascii="Times New Roman" w:hAnsi="Times New Roman" w:cs="Times New Roman"/>
-                <w:sz w:val="26"/>
-                <w:szCs w:val="26"/>
-              </w:rPr>
-              <w:t xml:space="preserve"> </w:t>
-            </w:r>
-            <w:r>
-              <w:rPr>
-                <w:rFonts w:ascii="Times New Roman" w:hAnsi="Times New Roman" w:cs="Times New Roman"/>
-                <w:sz w:val="26"/>
-                <w:szCs w:val="26"/>
-              </w:rPr>
-              <w:t>NoiDungTT,</w:t>
+              <w:t>TenSach</w:t>
+            </w:r>
+            <w:r>
+              <w:rPr>
+                <w:rFonts w:ascii="Times New Roman" w:hAnsi="Times New Roman" w:cs="Times New Roman"/>
+                <w:sz w:val="26"/>
+                <w:szCs w:val="26"/>
+              </w:rPr>
+              <w:t>,</w:t>
             </w:r>
             <w:r>
               <w:rPr>
@@ -1664,6 +1654,22 @@
                 <w:szCs w:val="26"/>
                 <w:u w:val="single"/>
               </w:rPr>
+              <w:t>STT</w:t>
+            </w:r>
+            <w:r>
+              <w:rPr>
+                <w:rFonts w:ascii="Times New Roman" w:hAnsi="Times New Roman" w:cs="Times New Roman"/>
+                <w:sz w:val="26"/>
+                <w:szCs w:val="26"/>
+              </w:rPr>
+              <w:t>,</w:t>
+            </w:r>
+            <w:r>
+              <w:rPr>
+                <w:rFonts w:ascii="Times New Roman" w:hAnsi="Times New Roman" w:cs="Times New Roman"/>
+                <w:sz w:val="26"/>
+                <w:szCs w:val="26"/>
+              </w:rPr>
               <w:t>MaPhieu</w:t>
             </w:r>
             <w:r>
@@ -1685,10 +1691,8 @@
             <w:r>
               <w:rPr>
                 <w:rFonts w:ascii="Times New Roman" w:hAnsi="Times New Roman" w:cs="Times New Roman"/>
-                <w:b/>
-                <w:sz w:val="26"/>
-                <w:szCs w:val="26"/>
-                <w:u w:val="single"/>
+                <w:sz w:val="26"/>
+                <w:szCs w:val="26"/>
               </w:rPr>
               <w:t>MaSach</w:t>
             </w:r>
@@ -1871,6 +1875,8 @@
               </w:rPr>
               <w:t>TênNN</w:t>
             </w:r>
+            <w:bookmarkStart w:id="0" w:name="_GoBack"/>
+            <w:bookmarkEnd w:id="0"/>
           </w:p>
         </w:tc>
       </w:tr>
